--- a/赵晓峰/第三章/3.3 基于负载均衡的区块链服务系统设计.docx
+++ b/赵晓峰/第三章/3.3 基于负载均衡的区块链服务系统设计.docx
@@ -3,11 +3,6 @@
 <w:document xmlns:wpc="http://schemas.microsoft.com/office/word/2010/wordprocessingCanvas" xmlns:mc="http://schemas.openxmlformats.org/markup-compatibility/2006" xmlns:o="urn:schemas-microsoft-com:office:office" xmlns:r="http://schemas.openxmlformats.org/officeDocument/2006/relationships" xmlns:m="http://schemas.openxmlformats.org/officeDocument/2006/math" xmlns:v="urn:schemas-microsoft-com:vml" xmlns:wp14="http://schemas.microsoft.com/office/word/2010/wordprocessingDrawing" xmlns:wp="http://schemas.openxmlformats.org/drawingml/2006/wordprocessingDrawing" xmlns:w10="urn:schemas-microsoft-com:office:word" xmlns:w="http://schemas.openxmlformats.org/wordprocessingml/2006/main" xmlns:w14="http://schemas.microsoft.com/office/word/2010/wordml" xmlns:wpg="http://schemas.microsoft.com/office/word/2010/wordprocessingGroup" xmlns:wpi="http://schemas.microsoft.com/office/word/2010/wordprocessingInk" xmlns:wne="http://schemas.microsoft.com/office/word/2006/wordml" xmlns:wps="http://schemas.microsoft.com/office/word/2010/wordprocessingShape" mc:Ignorable="w14 wp14">
   <w:body>
     <w:p>
-      <w:pPr>
-        <w:rPr>
-          <w:rFonts w:hint="eastAsia"/>
-        </w:rPr>
-      </w:pPr>
       <w:r>
         <w:rPr>
           <w:rFonts w:hint="eastAsia"/>
@@ -15,28 +10,247 @@
         <w:t>根据架构图描述具体的设计细节</w:t>
       </w:r>
     </w:p>
-    <w:p>
-      <w:pPr>
-        <w:rPr>
-          <w:rFonts w:hint="eastAsia"/>
-        </w:rPr>
-      </w:pPr>
-    </w:p>
-    <w:p>
+    <w:p/>
+    <w:p>
+      <w:pPr>
+        <w:rPr>
+          <w:rFonts w:hint="eastAsia"/>
+        </w:rPr>
+      </w:pPr>
+      <w:r>
+        <w:rPr>
+          <w:rFonts w:hint="eastAsia"/>
+        </w:rPr>
+        <w:t>3</w:t>
+      </w:r>
+      <w:r>
+        <w:rPr>
+          <w:rFonts w:hint="eastAsia"/>
+        </w:rPr>
+        <w:t>页</w:t>
+      </w:r>
+    </w:p>
+    <w:p>
+      <w:pPr>
+        <w:rPr>
+          <w:rFonts w:hint="eastAsia"/>
+        </w:rPr>
+      </w:pPr>
+    </w:p>
+    <w:p>
+      <w:pPr>
+        <w:rPr>
+          <w:rFonts w:hint="eastAsia"/>
+        </w:rPr>
+      </w:pPr>
+      <w:r>
+        <w:rPr>
+          <w:rFonts w:hint="eastAsia"/>
+        </w:rPr>
+        <w:t xml:space="preserve">3.1 </w:t>
+      </w:r>
+    </w:p>
+    <w:p>
+      <w:pPr>
+        <w:rPr>
+          <w:rFonts w:hint="eastAsia"/>
+        </w:rPr>
+      </w:pPr>
+      <w:r>
+        <w:rPr>
+          <w:rFonts w:hint="eastAsia"/>
+        </w:rPr>
+        <w:t>以太</w:t>
+      </w:r>
+      <w:proofErr w:type="gramStart"/>
+      <w:r>
+        <w:rPr>
+          <w:rFonts w:hint="eastAsia"/>
+        </w:rPr>
+        <w:t>坊服务</w:t>
+      </w:r>
+      <w:proofErr w:type="gramEnd"/>
+      <w:r>
+        <w:rPr>
+          <w:rFonts w:hint="eastAsia"/>
+        </w:rPr>
+        <w:t>平台的系统设计应该遵循</w:t>
+      </w:r>
+      <w:proofErr w:type="gramStart"/>
+      <w:r>
+        <w:rPr>
+          <w:rFonts w:hint="eastAsia"/>
+        </w:rPr>
+        <w:t>微服务</w:t>
+      </w:r>
+      <w:proofErr w:type="gramEnd"/>
+      <w:r>
+        <w:rPr>
+          <w:rFonts w:hint="eastAsia"/>
+        </w:rPr>
+        <w:t>架构设计原则，具体如下：</w:t>
+      </w:r>
+    </w:p>
+    <w:p>
+      <w:pPr>
+        <w:pStyle w:val="a5"/>
+        <w:numPr>
+          <w:ilvl w:val="0"/>
+          <w:numId w:val="1"/>
+        </w:numPr>
+        <w:ind w:firstLineChars="0"/>
+        <w:rPr>
+          <w:rFonts w:hint="eastAsia"/>
+        </w:rPr>
+      </w:pPr>
+      <w:r>
+        <w:rPr>
+          <w:rFonts w:hint="eastAsia"/>
+        </w:rPr>
+        <w:t>扩展性与伸缩性</w:t>
+      </w:r>
+    </w:p>
+    <w:p>
+      <w:pPr>
+        <w:pStyle w:val="a5"/>
+        <w:ind w:left="360" w:firstLineChars="0" w:firstLine="0"/>
+        <w:rPr>
+          <w:rFonts w:hint="eastAsia"/>
+        </w:rPr>
+      </w:pPr>
+      <w:r>
+        <w:rPr>
+          <w:rFonts w:hint="eastAsia"/>
+        </w:rPr>
+        <w:t>扩展性是指系统在业务需求的需要增加的情况下能够方便快速扩展的能力；伸缩性是指</w:t>
+      </w:r>
+      <w:r>
+        <w:rPr>
+          <w:rFonts w:ascii="Segoe UI" w:hAnsi="Segoe UI" w:cs="Segoe UI"/>
+          <w:color w:val="24292E"/>
+          <w:shd w:val="clear" w:color="auto" w:fill="FFFFFF"/>
+        </w:rPr>
+        <w:t>指不断向集群中添加服务器来缓解不断上升的用户并发访问压力和不断增长的数据存储需求。</w:t>
+      </w:r>
+      <w:r>
+        <w:rPr>
+          <w:rFonts w:ascii="Segoe UI" w:hAnsi="Segoe UI" w:cs="Segoe UI" w:hint="eastAsia"/>
+          <w:color w:val="24292E"/>
+          <w:shd w:val="clear" w:color="auto" w:fill="FFFFFF"/>
+        </w:rPr>
+        <w:t>扩展性的实现有两种方式，首先是使用消息队列进行解耦，在服务之间传递通信；其次是将业务进行拆分复用，在本架构中即将业务拆分为读写业务。</w:t>
+      </w:r>
+    </w:p>
+    <w:p>
+      <w:pPr>
+        <w:pStyle w:val="a5"/>
+        <w:numPr>
+          <w:ilvl w:val="0"/>
+          <w:numId w:val="1"/>
+        </w:numPr>
+        <w:ind w:firstLineChars="0"/>
+        <w:rPr>
+          <w:rFonts w:hint="eastAsia"/>
+        </w:rPr>
+      </w:pPr>
+      <w:r>
+        <w:rPr>
+          <w:rFonts w:hint="eastAsia"/>
+        </w:rPr>
+        <w:t>易维护性</w:t>
+      </w:r>
+    </w:p>
+    <w:p>
+      <w:pPr>
+        <w:pStyle w:val="a5"/>
+        <w:ind w:left="360" w:firstLineChars="0" w:firstLine="0"/>
+        <w:rPr>
+          <w:rFonts w:hint="eastAsia"/>
+        </w:rPr>
+      </w:pPr>
+      <w:r>
+        <w:rPr>
+          <w:rFonts w:hint="eastAsia"/>
+        </w:rPr>
+        <w:t>本设计涉及大量的分布式组件，系统的维护工作应该尽可能地科学和简单，避免大量地维护工作带来地开销和负担。</w:t>
+      </w:r>
+    </w:p>
+    <w:p>
+      <w:pPr>
+        <w:pStyle w:val="a5"/>
+        <w:numPr>
+          <w:ilvl w:val="0"/>
+          <w:numId w:val="1"/>
+        </w:numPr>
+        <w:ind w:firstLineChars="0"/>
+        <w:rPr>
+          <w:rFonts w:hint="eastAsia"/>
+        </w:rPr>
+      </w:pPr>
+      <w:r>
+        <w:rPr>
+          <w:rFonts w:hint="eastAsia"/>
+        </w:rPr>
+        <w:t>高性能和资源利用率</w:t>
+      </w:r>
+    </w:p>
+    <w:p>
+      <w:pPr>
+        <w:pStyle w:val="a5"/>
+        <w:ind w:left="360" w:firstLineChars="0" w:firstLine="0"/>
+        <w:rPr>
+          <w:rFonts w:hint="eastAsia"/>
+        </w:rPr>
+      </w:pPr>
+      <w:r>
+        <w:rPr>
+          <w:rFonts w:hint="eastAsia"/>
+        </w:rPr>
+        <w:t>系统的响应速度吞吐量等指标应满足高性能要求。同时，在满足系统性能要求的情况下尽可能少使用资源，使得资源地利用率达到最高。</w:t>
+      </w:r>
+    </w:p>
+    <w:p>
+      <w:pPr>
+        <w:rPr>
+          <w:rFonts w:hint="eastAsia"/>
+        </w:rPr>
+      </w:pPr>
+    </w:p>
+    <w:p>
+      <w:pPr>
+        <w:rPr>
+          <w:rFonts w:hint="eastAsia"/>
+        </w:rPr>
+      </w:pPr>
+    </w:p>
+    <w:p>
+      <w:pPr>
+        <w:rPr>
+          <w:rFonts w:hint="eastAsia"/>
+        </w:rPr>
+      </w:pPr>
+      <w:r>
+        <w:rPr>
+          <w:rFonts w:hint="eastAsia"/>
+        </w:rPr>
+        <w:t xml:space="preserve">3.2 </w:t>
+      </w:r>
+      <w:r>
+        <w:rPr>
+          <w:rFonts w:hint="eastAsia"/>
+        </w:rPr>
+        <w:t>系统的整体架构</w:t>
+      </w:r>
+    </w:p>
+    <w:p>
+      <w:r>
+        <w:rPr>
+          <w:rFonts w:hint="eastAsia"/>
+        </w:rPr>
+        <w:tab/>
+      </w:r>
       <w:bookmarkStart w:id="0" w:name="_GoBack"/>
       <w:bookmarkEnd w:id="0"/>
-      <w:r>
-        <w:rPr>
-          <w:rFonts w:hint="eastAsia"/>
-        </w:rPr>
-        <w:t>3</w:t>
-      </w:r>
-      <w:r>
-        <w:rPr>
-          <w:rFonts w:hint="eastAsia"/>
-        </w:rPr>
-        <w:t>页</w:t>
-      </w:r>
     </w:p>
     <w:sectPr>
       <w:pgSz w:w="11906" w:h="16838"/>
@@ -84,6 +298,103 @@
     </w:p>
   </w:footnote>
 </w:footnotes>
+</file>
+
+<file path=word/numbering.xml><?xml version="1.0" encoding="utf-8"?>
+<w:numbering xmlns:wpc="http://schemas.microsoft.com/office/word/2010/wordprocessingCanvas" xmlns:mc="http://schemas.openxmlformats.org/markup-compatibility/2006" xmlns:o="urn:schemas-microsoft-com:office:office" xmlns:r="http://schemas.openxmlformats.org/officeDocument/2006/relationships" xmlns:m="http://schemas.openxmlformats.org/officeDocument/2006/math" xmlns:v="urn:schemas-microsoft-com:vml" xmlns:wp14="http://schemas.microsoft.com/office/word/2010/wordprocessingDrawing" xmlns:wp="http://schemas.openxmlformats.org/drawingml/2006/wordprocessingDrawing" xmlns:w10="urn:schemas-microsoft-com:office:word" xmlns:w="http://schemas.openxmlformats.org/wordprocessingml/2006/main" xmlns:w14="http://schemas.microsoft.com/office/word/2010/wordml" xmlns:wpg="http://schemas.microsoft.com/office/word/2010/wordprocessingGroup" xmlns:wpi="http://schemas.microsoft.com/office/word/2010/wordprocessingInk" xmlns:wne="http://schemas.microsoft.com/office/word/2006/wordml" xmlns:wps="http://schemas.microsoft.com/office/word/2010/wordprocessingShape" mc:Ignorable="w14 wp14">
+  <w:abstractNum w:abstractNumId="0">
+    <w:nsid w:val="16240853"/>
+    <w:multiLevelType w:val="hybridMultilevel"/>
+    <w:tmpl w:val="C442B748"/>
+    <w:lvl w:ilvl="0" w:tplc="CE1EEFDE">
+      <w:start w:val="1"/>
+      <w:numFmt w:val="decimal"/>
+      <w:lvlText w:val="%1）"/>
+      <w:lvlJc w:val="left"/>
+      <w:pPr>
+        <w:ind w:left="360" w:hanging="360"/>
+      </w:pPr>
+      <w:rPr>
+        <w:rFonts w:hint="default"/>
+      </w:rPr>
+    </w:lvl>
+    <w:lvl w:ilvl="1" w:tplc="04090019">
+      <w:start w:val="1"/>
+      <w:numFmt w:val="lowerLetter"/>
+      <w:lvlText w:val="%2)"/>
+      <w:lvlJc w:val="left"/>
+      <w:pPr>
+        <w:ind w:left="840" w:hanging="420"/>
+      </w:pPr>
+    </w:lvl>
+    <w:lvl w:ilvl="2" w:tplc="0409001B" w:tentative="1">
+      <w:start w:val="1"/>
+      <w:numFmt w:val="lowerRoman"/>
+      <w:lvlText w:val="%3."/>
+      <w:lvlJc w:val="right"/>
+      <w:pPr>
+        <w:ind w:left="1260" w:hanging="420"/>
+      </w:pPr>
+    </w:lvl>
+    <w:lvl w:ilvl="3" w:tplc="0409000F" w:tentative="1">
+      <w:start w:val="1"/>
+      <w:numFmt w:val="decimal"/>
+      <w:lvlText w:val="%4."/>
+      <w:lvlJc w:val="left"/>
+      <w:pPr>
+        <w:ind w:left="1680" w:hanging="420"/>
+      </w:pPr>
+    </w:lvl>
+    <w:lvl w:ilvl="4" w:tplc="04090019" w:tentative="1">
+      <w:start w:val="1"/>
+      <w:numFmt w:val="lowerLetter"/>
+      <w:lvlText w:val="%5)"/>
+      <w:lvlJc w:val="left"/>
+      <w:pPr>
+        <w:ind w:left="2100" w:hanging="420"/>
+      </w:pPr>
+    </w:lvl>
+    <w:lvl w:ilvl="5" w:tplc="0409001B" w:tentative="1">
+      <w:start w:val="1"/>
+      <w:numFmt w:val="lowerRoman"/>
+      <w:lvlText w:val="%6."/>
+      <w:lvlJc w:val="right"/>
+      <w:pPr>
+        <w:ind w:left="2520" w:hanging="420"/>
+      </w:pPr>
+    </w:lvl>
+    <w:lvl w:ilvl="6" w:tplc="0409000F" w:tentative="1">
+      <w:start w:val="1"/>
+      <w:numFmt w:val="decimal"/>
+      <w:lvlText w:val="%7."/>
+      <w:lvlJc w:val="left"/>
+      <w:pPr>
+        <w:ind w:left="2940" w:hanging="420"/>
+      </w:pPr>
+    </w:lvl>
+    <w:lvl w:ilvl="7" w:tplc="04090019" w:tentative="1">
+      <w:start w:val="1"/>
+      <w:numFmt w:val="lowerLetter"/>
+      <w:lvlText w:val="%8)"/>
+      <w:lvlJc w:val="left"/>
+      <w:pPr>
+        <w:ind w:left="3360" w:hanging="420"/>
+      </w:pPr>
+    </w:lvl>
+    <w:lvl w:ilvl="8" w:tplc="0409001B" w:tentative="1">
+      <w:start w:val="1"/>
+      <w:numFmt w:val="lowerRoman"/>
+      <w:lvlText w:val="%9."/>
+      <w:lvlJc w:val="right"/>
+      <w:pPr>
+        <w:ind w:left="3780" w:hanging="420"/>
+      </w:pPr>
+    </w:lvl>
+  </w:abstractNum>
+  <w:num w:numId="1">
+    <w:abstractNumId w:val="0"/>
+  </w:num>
+</w:numbering>
 </file>
 
 <file path=word/styles.xml><?xml version="1.0" encoding="utf-8"?>
@@ -338,6 +649,16 @@
       <w:sz w:val="18"/>
       <w:szCs w:val="18"/>
     </w:rPr>
+  </w:style>
+  <w:style w:type="paragraph" w:styleId="a5">
+    <w:name w:val="List Paragraph"/>
+    <w:basedOn w:val="a"/>
+    <w:uiPriority w:val="34"/>
+    <w:qFormat/>
+    <w:rsid w:val="00A60A37"/>
+    <w:pPr>
+      <w:ind w:firstLineChars="200" w:firstLine="420"/>
+    </w:pPr>
   </w:style>
 </w:styles>
 </file>
@@ -594,6 +915,16 @@
       <w:sz w:val="18"/>
       <w:szCs w:val="18"/>
     </w:rPr>
+  </w:style>
+  <w:style w:type="paragraph" w:styleId="a5">
+    <w:name w:val="List Paragraph"/>
+    <w:basedOn w:val="a"/>
+    <w:uiPriority w:val="34"/>
+    <w:qFormat/>
+    <w:rsid w:val="00A60A37"/>
+    <w:pPr>
+      <w:ind w:firstLineChars="200" w:firstLine="420"/>
+    </w:pPr>
   </w:style>
 </w:styles>
 </file>
